--- a/Lima_FA7_StatisticalTheory.docx
+++ b/Lima_FA7_StatisticalTheory.docx
@@ -140,10 +140,7 @@
         <w:t xml:space="preserve"> </w:t>
       </w:r>
       <w:r>
-        <w:t xml:space="preserve">The </w:t>
-      </w:r>
-      <w:r>
-        <w:t>dependent variable (</w:t>
+        <w:t>The dependent variable (</w:t>
       </w:r>
       <w:proofErr w:type="spellStart"/>
       <w:r>
@@ -151,10 +148,7 @@
       </w:r>
       <w:proofErr w:type="spellEnd"/>
       <w:r>
-        <w:t>)</w:t>
-      </w:r>
-      <w:r>
-        <w:t xml:space="preserve"> is measured at the continuous level.</w:t>
+        <w:t>) is measured at the continuous level.</w:t>
       </w:r>
     </w:p>
     <w:p>
@@ -208,113 +202,73 @@
         <w:t xml:space="preserve"> </w:t>
       </w:r>
       <w:r>
-        <w:t xml:space="preserve">The </w:t>
-      </w:r>
-      <w:r>
-        <w:t xml:space="preserve">independent </w:t>
-      </w:r>
-      <w:r>
-        <w:t>variable (</w:t>
-      </w:r>
-      <w:r>
-        <w:t>Condition</w:t>
-      </w:r>
-      <w:r>
-        <w:t xml:space="preserve">) </w:t>
-      </w:r>
-      <w:r>
-        <w:t>contains of two category of independent groups which are Fixed and Horizontal.</w:t>
-      </w:r>
-    </w:p>
-    <w:p>
-      <w:pPr>
-        <w:rPr>
-          <w:rFonts w:ascii="Times New Roman" w:hAnsi="Times New Roman" w:cs="Times New Roman"/>
-          <w:sz w:val="24"/>
-          <w:szCs w:val="24"/>
-          <w:lang w:val="en-US"/>
-        </w:rPr>
-      </w:pPr>
-    </w:p>
-    <w:p>
-      <w:pPr>
-        <w:rPr>
-          <w:b/>
-        </w:rPr>
-      </w:pPr>
-      <w:r>
-        <w:rPr>
-          <w:rFonts w:ascii="Times New Roman" w:hAnsi="Times New Roman" w:cs="Times New Roman"/>
-          <w:b/>
-          <w:sz w:val="24"/>
-          <w:szCs w:val="24"/>
-          <w:lang w:val="en-US"/>
-        </w:rPr>
-        <w:t xml:space="preserve">Assumption </w:t>
-      </w:r>
-      <w:r>
-        <w:rPr>
-          <w:rFonts w:ascii="Times New Roman" w:hAnsi="Times New Roman" w:cs="Times New Roman"/>
-          <w:b/>
-          <w:sz w:val="24"/>
-          <w:szCs w:val="24"/>
-          <w:lang w:val="en-US"/>
-        </w:rPr>
-        <w:t>3</w:t>
-      </w:r>
-      <w:r>
-        <w:rPr>
-          <w:rFonts w:ascii="Times New Roman" w:hAnsi="Times New Roman" w:cs="Times New Roman"/>
-          <w:b/>
-          <w:sz w:val="24"/>
-          <w:szCs w:val="24"/>
-          <w:lang w:val="en-US"/>
-        </w:rPr>
-        <w:t>.</w:t>
-      </w:r>
-      <w:r>
-        <w:rPr>
-          <w:rFonts w:ascii="Times New Roman" w:hAnsi="Times New Roman" w:cs="Times New Roman"/>
-          <w:sz w:val="24"/>
-          <w:szCs w:val="24"/>
-          <w:lang w:val="en-US"/>
-        </w:rPr>
-        <w:t xml:space="preserve"> </w:t>
-      </w:r>
-      <w:r>
-        <w:rPr>
-          <w:b/>
-        </w:rPr>
-        <w:t>Outliers</w:t>
-      </w:r>
-      <w:r>
-        <w:rPr>
-          <w:b/>
-        </w:rPr>
-        <w:t>.</w:t>
-      </w:r>
-    </w:p>
-    <w:p>
-      <w:pPr>
-        <w:rPr>
-          <w:rFonts w:ascii="Times New Roman" w:hAnsi="Times New Roman" w:cs="Times New Roman"/>
-          <w:sz w:val="24"/>
-          <w:szCs w:val="24"/>
-          <w:lang w:val="en-US"/>
-        </w:rPr>
-      </w:pPr>
-      <w:r>
-        <w:rPr>
-          <w:rFonts w:ascii="Times New Roman" w:hAnsi="Times New Roman" w:cs="Times New Roman"/>
+        <w:t>The independent variable (Condition) contains of two category of independent groups which are Fixed and Horizontal.</w:t>
+      </w:r>
+    </w:p>
+    <w:p>
+      <w:pPr>
+        <w:rPr>
+          <w:rFonts w:ascii="Times New Roman" w:eastAsia="Times New Roman" w:hAnsi="Times New Roman" w:cs="Times New Roman"/>
+          <w:b/>
+          <w:bCs/>
+          <w:sz w:val="24"/>
+          <w:szCs w:val="24"/>
+          <w:lang w:eastAsia="en-PH"/>
+        </w:rPr>
+      </w:pPr>
+    </w:p>
+    <w:p>
+      <w:pPr>
+        <w:rPr>
+          <w:rFonts w:ascii="Times New Roman" w:eastAsia="Times New Roman" w:hAnsi="Times New Roman" w:cs="Times New Roman"/>
+          <w:sz w:val="24"/>
+          <w:szCs w:val="24"/>
+          <w:lang w:eastAsia="en-PH"/>
+        </w:rPr>
+      </w:pPr>
+      <w:r>
+        <w:rPr>
+          <w:rFonts w:ascii="Times New Roman" w:eastAsia="Times New Roman" w:hAnsi="Times New Roman" w:cs="Times New Roman"/>
+          <w:b/>
+          <w:bCs/>
+          <w:sz w:val="24"/>
+          <w:szCs w:val="24"/>
+          <w:lang w:eastAsia="en-PH"/>
+        </w:rPr>
+        <w:t xml:space="preserve">Assumption 3. </w:t>
+      </w:r>
+      <w:r>
+        <w:rPr>
+          <w:rFonts w:ascii="Times New Roman" w:eastAsia="Times New Roman" w:hAnsi="Times New Roman" w:cs="Times New Roman"/>
+          <w:sz w:val="24"/>
+          <w:szCs w:val="24"/>
+          <w:lang w:eastAsia="en-PH"/>
+        </w:rPr>
+        <w:t>Each participant is present to only one group.</w:t>
+      </w:r>
+    </w:p>
+    <w:p>
+      <w:pPr>
+        <w:rPr>
+          <w:rFonts w:ascii="Times New Roman" w:eastAsia="Times New Roman" w:hAnsi="Times New Roman" w:cs="Times New Roman"/>
+          <w:sz w:val="24"/>
+          <w:szCs w:val="24"/>
+          <w:lang w:eastAsia="en-PH"/>
+        </w:rPr>
+      </w:pPr>
+      <w:r>
+        <w:rPr>
+          <w:rFonts w:ascii="Times New Roman" w:hAnsi="Times New Roman" w:cs="Times New Roman"/>
+          <w:noProof/>
           <w:sz w:val="24"/>
           <w:szCs w:val="24"/>
           <w:lang w:val="en-US"/>
         </w:rPr>
         <w:drawing>
-          <wp:inline distT="0" distB="0" distL="0" distR="0" wp14:anchorId="2D48E353" wp14:editId="1F1F9CB4">
+          <wp:inline distT="0" distB="0" distL="0" distR="0" wp14:anchorId="71DF0F7A" wp14:editId="1561A725">
             <wp:extent cx="4658375" cy="3505689"/>
             <wp:effectExtent l="0" t="0" r="8890" b="0"/>
-            <wp:docPr id="6" name="Picture 6"/>
+            <wp:docPr id="2" name="Picture 2"/>
             <wp:cNvGraphicFramePr>
               <a:graphicFrameLocks xmlns:a="http://schemas.openxmlformats.org/drawingml/2006/main" noChangeAspect="1"/>
             </wp:cNvGraphicFramePr>
@@ -356,14 +310,109 @@
           <w:lang w:val="en-US"/>
         </w:rPr>
       </w:pPr>
-      <w:r>
-        <w:rPr>
-          <w:rFonts w:ascii="Times New Roman" w:hAnsi="Times New Roman" w:cs="Times New Roman"/>
+    </w:p>
+    <w:p>
+      <w:pPr>
+        <w:rPr>
+          <w:rFonts w:ascii="Times New Roman" w:hAnsi="Times New Roman" w:cs="Times New Roman"/>
+          <w:b/>
+          <w:sz w:val="24"/>
+          <w:szCs w:val="24"/>
+          <w:lang w:val="en-US"/>
+        </w:rPr>
+      </w:pPr>
+    </w:p>
+    <w:p>
+      <w:pPr>
+        <w:rPr>
+          <w:rFonts w:ascii="Times New Roman" w:hAnsi="Times New Roman" w:cs="Times New Roman"/>
+          <w:b/>
+          <w:sz w:val="24"/>
+          <w:szCs w:val="24"/>
+          <w:lang w:val="en-US"/>
+        </w:rPr>
+      </w:pPr>
+    </w:p>
+    <w:p>
+      <w:pPr>
+        <w:rPr>
+          <w:b/>
+        </w:rPr>
+      </w:pPr>
+      <w:r>
+        <w:rPr>
+          <w:rFonts w:ascii="Times New Roman" w:hAnsi="Times New Roman" w:cs="Times New Roman"/>
+          <w:b/>
           <w:sz w:val="24"/>
           <w:szCs w:val="24"/>
           <w:lang w:val="en-US"/>
         </w:rPr>
         <w:lastRenderedPageBreak/>
+        <w:t xml:space="preserve">Assumption </w:t>
+      </w:r>
+      <w:r>
+        <w:rPr>
+          <w:rFonts w:ascii="Times New Roman" w:hAnsi="Times New Roman" w:cs="Times New Roman"/>
+          <w:b/>
+          <w:sz w:val="24"/>
+          <w:szCs w:val="24"/>
+          <w:lang w:val="en-US"/>
+        </w:rPr>
+        <w:t>4</w:t>
+      </w:r>
+      <w:r>
+        <w:rPr>
+          <w:rFonts w:ascii="Times New Roman" w:hAnsi="Times New Roman" w:cs="Times New Roman"/>
+          <w:b/>
+          <w:sz w:val="24"/>
+          <w:szCs w:val="24"/>
+          <w:lang w:val="en-US"/>
+        </w:rPr>
+        <w:t>.</w:t>
+      </w:r>
+      <w:r>
+        <w:rPr>
+          <w:rFonts w:ascii="Times New Roman" w:hAnsi="Times New Roman" w:cs="Times New Roman"/>
+          <w:sz w:val="24"/>
+          <w:szCs w:val="24"/>
+          <w:lang w:val="en-US"/>
+        </w:rPr>
+        <w:t xml:space="preserve"> </w:t>
+      </w:r>
+      <w:r>
+        <w:rPr>
+          <w:b/>
+        </w:rPr>
+        <w:t>Outliers.</w:t>
+      </w:r>
+    </w:p>
+    <w:p>
+      <w:pPr>
+        <w:rPr>
+          <w:rFonts w:ascii="Times New Roman" w:hAnsi="Times New Roman" w:cs="Times New Roman"/>
+          <w:sz w:val="24"/>
+          <w:szCs w:val="24"/>
+          <w:lang w:val="en-US"/>
+        </w:rPr>
+      </w:pPr>
+    </w:p>
+    <w:p>
+      <w:pPr>
+        <w:rPr>
+          <w:rFonts w:ascii="Times New Roman" w:hAnsi="Times New Roman" w:cs="Times New Roman"/>
+          <w:sz w:val="24"/>
+          <w:szCs w:val="24"/>
+          <w:lang w:val="en-US"/>
+        </w:rPr>
+      </w:pPr>
+      <w:r>
+        <w:rPr>
+          <w:rFonts w:ascii="Times New Roman" w:hAnsi="Times New Roman" w:cs="Times New Roman"/>
+          <w:noProof/>
+          <w:sz w:val="24"/>
+          <w:szCs w:val="24"/>
+          <w:lang w:val="en-US"/>
+        </w:rPr>
         <w:drawing>
           <wp:inline distT="0" distB="0" distL="0" distR="0" wp14:anchorId="02922B48" wp14:editId="3BBCB472">
             <wp:extent cx="4429743" cy="3419952"/>
@@ -437,34 +486,7 @@
           <w:szCs w:val="24"/>
           <w:lang w:eastAsia="en-PH"/>
         </w:rPr>
-        <w:t xml:space="preserve"> (</w:t>
-      </w:r>
-      <w:r>
-        <w:rPr>
-          <w:rFonts w:ascii="Times New Roman" w:eastAsia="Times New Roman" w:hAnsi="Times New Roman" w:cs="Times New Roman"/>
-          <w:sz w:val="24"/>
-          <w:szCs w:val="24"/>
-          <w:lang w:eastAsia="en-PH"/>
-        </w:rPr>
-        <w:t>Condition</w:t>
-      </w:r>
-      <w:r>
-        <w:rPr>
-          <w:rFonts w:ascii="Times New Roman" w:eastAsia="Times New Roman" w:hAnsi="Times New Roman" w:cs="Times New Roman"/>
-          <w:sz w:val="24"/>
-          <w:szCs w:val="24"/>
-          <w:lang w:eastAsia="en-PH"/>
-        </w:rPr>
-        <w:t>) in terms of the dependent variable (</w:t>
-      </w:r>
-      <w:r>
-        <w:rPr>
-          <w:rFonts w:ascii="Times New Roman" w:eastAsia="Times New Roman" w:hAnsi="Times New Roman" w:cs="Times New Roman"/>
-          <w:sz w:val="24"/>
-          <w:szCs w:val="24"/>
-          <w:lang w:eastAsia="en-PH"/>
-        </w:rPr>
-        <w:t xml:space="preserve">Critical </w:t>
+        <w:t xml:space="preserve"> (Condition) in terms of the dependent variable (Critical </w:t>
       </w:r>
       <w:proofErr w:type="spellStart"/>
       <w:r>
@@ -516,7 +538,7 @@
           <w:szCs w:val="24"/>
           <w:lang w:eastAsia="en-PH"/>
         </w:rPr>
-        <w:t>4</w:t>
+        <w:t>5</w:t>
       </w:r>
       <w:r>
         <w:rPr>
@@ -641,6 +663,7 @@
       <w:r>
         <w:rPr>
           <w:rFonts w:ascii="Times New Roman" w:hAnsi="Times New Roman" w:cs="Times New Roman"/>
+          <w:noProof/>
           <w:sz w:val="24"/>
           <w:szCs w:val="24"/>
           <w:lang w:val="en-US"/>
@@ -761,7 +784,27 @@
           <w:szCs w:val="24"/>
           <w:lang w:eastAsia="en-PH"/>
         </w:rPr>
-        <w:t>There is equality of variances between groups (Fixed, Horizontal) on their number of Recalled words after the memory retrieval task (</w:t>
+        <w:t xml:space="preserve">There is </w:t>
+      </w:r>
+      <w:r>
+        <w:rPr>
+          <w:rFonts w:ascii="Times New Roman" w:eastAsia="Times New Roman" w:hAnsi="Times New Roman" w:cs="Times New Roman"/>
+          <w:bCs/>
+          <w:sz w:val="24"/>
+          <w:szCs w:val="24"/>
+          <w:lang w:eastAsia="en-PH"/>
+        </w:rPr>
+        <w:t xml:space="preserve">no </w:t>
+      </w:r>
+      <w:r>
+        <w:rPr>
+          <w:rFonts w:ascii="Times New Roman" w:eastAsia="Times New Roman" w:hAnsi="Times New Roman" w:cs="Times New Roman"/>
+          <w:bCs/>
+          <w:sz w:val="24"/>
+          <w:szCs w:val="24"/>
+          <w:lang w:eastAsia="en-PH"/>
+        </w:rPr>
+        <w:t>equality of variances between groups (Fixed, Horizontal) on their number of Recalled words after the memory retrieval task (</w:t>
       </w:r>
       <w:proofErr w:type="spellStart"/>
       <w:r>
@@ -805,31 +848,52 @@
           <w:szCs w:val="24"/>
           <w:lang w:eastAsia="en-PH"/>
         </w:rPr>
-        <w:t xml:space="preserve"> test of equality of variances.</w:t>
-      </w:r>
-    </w:p>
-    <w:p>
-      <w:pPr>
-        <w:rPr>
-          <w:rFonts w:ascii="Times New Roman" w:eastAsia="Times New Roman" w:hAnsi="Times New Roman" w:cs="Times New Roman"/>
-          <w:sz w:val="24"/>
-          <w:szCs w:val="24"/>
-          <w:lang w:eastAsia="en-PH"/>
-        </w:rPr>
-      </w:pPr>
-    </w:p>
-    <w:p>
-      <w:pPr>
-        <w:rPr>
-          <w:rFonts w:ascii="Times New Roman" w:eastAsia="Times New Roman" w:hAnsi="Times New Roman" w:cs="Times New Roman"/>
-          <w:sz w:val="24"/>
-          <w:szCs w:val="24"/>
-          <w:lang w:eastAsia="en-PH"/>
-        </w:rPr>
-      </w:pPr>
-      <w:r>
-        <w:rPr>
-          <w:rFonts w:ascii="Times New Roman" w:eastAsia="Times New Roman" w:hAnsi="Times New Roman" w:cs="Times New Roman"/>
+        <w:t xml:space="preserve"> test of equality of variances</w:t>
+      </w:r>
+      <w:r>
+        <w:rPr>
+          <w:rFonts w:ascii="Times New Roman" w:eastAsia="Times New Roman" w:hAnsi="Times New Roman" w:cs="Times New Roman"/>
+          <w:bCs/>
+          <w:sz w:val="24"/>
+          <w:szCs w:val="24"/>
+          <w:lang w:eastAsia="en-PH"/>
+        </w:rPr>
+        <w:t xml:space="preserve"> since (p &lt; 0.05)</w:t>
+      </w:r>
+      <w:r>
+        <w:rPr>
+          <w:rFonts w:ascii="Times New Roman" w:eastAsia="Times New Roman" w:hAnsi="Times New Roman" w:cs="Times New Roman"/>
+          <w:bCs/>
+          <w:sz w:val="24"/>
+          <w:szCs w:val="24"/>
+          <w:lang w:eastAsia="en-PH"/>
+        </w:rPr>
+        <w:t>.</w:t>
+      </w:r>
+    </w:p>
+    <w:p>
+      <w:pPr>
+        <w:rPr>
+          <w:rFonts w:ascii="Times New Roman" w:eastAsia="Times New Roman" w:hAnsi="Times New Roman" w:cs="Times New Roman"/>
+          <w:sz w:val="24"/>
+          <w:szCs w:val="24"/>
+          <w:lang w:eastAsia="en-PH"/>
+        </w:rPr>
+      </w:pPr>
+    </w:p>
+    <w:p>
+      <w:pPr>
+        <w:rPr>
+          <w:rFonts w:ascii="Times New Roman" w:eastAsia="Times New Roman" w:hAnsi="Times New Roman" w:cs="Times New Roman"/>
+          <w:sz w:val="24"/>
+          <w:szCs w:val="24"/>
+          <w:lang w:eastAsia="en-PH"/>
+        </w:rPr>
+      </w:pPr>
+      <w:r>
+        <w:rPr>
+          <w:rFonts w:ascii="Times New Roman" w:eastAsia="Times New Roman" w:hAnsi="Times New Roman" w:cs="Times New Roman"/>
+          <w:noProof/>
           <w:sz w:val="24"/>
           <w:szCs w:val="24"/>
           <w:lang w:eastAsia="en-PH"/>
@@ -904,6 +968,7 @@
       <w:r>
         <w:rPr>
           <w:rFonts w:ascii="Times New Roman" w:eastAsia="Times New Roman" w:hAnsi="Times New Roman" w:cs="Times New Roman"/>
+          <w:noProof/>
           <w:sz w:val="24"/>
           <w:szCs w:val="24"/>
           <w:lang w:eastAsia="en-PH"/>
@@ -971,16 +1036,7 @@
           <w:szCs w:val="24"/>
           <w:lang w:eastAsia="en-PH"/>
         </w:rPr>
-        <w:t xml:space="preserve">This table shows the output for the independent samples t-test. </w:t>
-      </w:r>
-      <w:r>
-        <w:rPr>
-          <w:rFonts w:ascii="Times New Roman" w:eastAsia="Times New Roman" w:hAnsi="Times New Roman" w:cs="Times New Roman"/>
-          <w:sz w:val="24"/>
-          <w:szCs w:val="24"/>
-          <w:lang w:eastAsia="en-PH"/>
-        </w:rPr>
-        <w:t>T</w:t>
+        <w:t>This table shows the output for the independent samples t-test. T</w:t>
       </w:r>
       <w:r>
         <w:rPr>
@@ -1024,6 +1080,7 @@
       <w:r>
         <w:rPr>
           <w:rFonts w:ascii="Times New Roman" w:eastAsia="Times New Roman" w:hAnsi="Times New Roman" w:cs="Times New Roman"/>
+          <w:noProof/>
           <w:sz w:val="24"/>
           <w:szCs w:val="24"/>
           <w:lang w:eastAsia="en-PH"/>
@@ -1085,67 +1142,67 @@
           <w:lang w:val="en-US"/>
         </w:rPr>
       </w:pPr>
+      <w:r>
+        <w:rPr>
+          <w:rFonts w:ascii="Times New Roman" w:hAnsi="Times New Roman" w:cs="Times New Roman"/>
+          <w:b/>
+          <w:sz w:val="40"/>
+          <w:szCs w:val="40"/>
+          <w:lang w:val="en-US"/>
+        </w:rPr>
+        <w:lastRenderedPageBreak/>
+        <w:t>Short Report</w:t>
+      </w:r>
+    </w:p>
+    <w:p>
+      <w:pPr>
+        <w:rPr>
+          <w:rFonts w:ascii="Times New Roman" w:hAnsi="Times New Roman" w:cs="Times New Roman"/>
+          <w:sz w:val="24"/>
+          <w:szCs w:val="24"/>
+          <w:lang w:val="en-US"/>
+        </w:rPr>
+      </w:pPr>
+      <w:r>
+        <w:rPr>
+          <w:rFonts w:ascii="Times New Roman" w:hAnsi="Times New Roman" w:cs="Times New Roman"/>
+          <w:sz w:val="24"/>
+          <w:szCs w:val="24"/>
+          <w:lang w:val="en-US"/>
+        </w:rPr>
+        <w:br/>
+      </w:r>
+      <w:r>
+        <w:rPr>
+          <w:rFonts w:ascii="Times New Roman" w:hAnsi="Times New Roman" w:cs="Times New Roman"/>
+          <w:sz w:val="24"/>
+          <w:szCs w:val="24"/>
+          <w:lang w:val="en-US"/>
+        </w:rPr>
+        <w:t>In conclusion, these findings suggest that performing horizontal eye movements during the memory retrieval task significantly enhances "</w:t>
+      </w:r>
+      <w:proofErr w:type="spellStart"/>
+      <w:r>
+        <w:rPr>
+          <w:rFonts w:ascii="Times New Roman" w:hAnsi="Times New Roman" w:cs="Times New Roman"/>
+          <w:sz w:val="24"/>
+          <w:szCs w:val="24"/>
+          <w:lang w:val="en-US"/>
+        </w:rPr>
+        <w:t>CriticalRecall</w:t>
+      </w:r>
+      <w:proofErr w:type="spellEnd"/>
+      <w:r>
+        <w:rPr>
+          <w:rFonts w:ascii="Times New Roman" w:hAnsi="Times New Roman" w:cs="Times New Roman"/>
+          <w:sz w:val="24"/>
+          <w:szCs w:val="24"/>
+          <w:lang w:val="en-US"/>
+        </w:rPr>
+        <w:t xml:space="preserve">" compared to maintaining a fixed gaze on a central point. The evidence supports the hypothesis that horizontal eye movements have a positive effect on memory retrieval in this experimental setting. </w:t>
+      </w:r>
       <w:bookmarkStart w:id="0" w:name="_GoBack"/>
       <w:bookmarkEnd w:id="0"/>
-      <w:r>
-        <w:rPr>
-          <w:rFonts w:ascii="Times New Roman" w:hAnsi="Times New Roman" w:cs="Times New Roman"/>
-          <w:b/>
-          <w:sz w:val="40"/>
-          <w:szCs w:val="40"/>
-          <w:lang w:val="en-US"/>
-        </w:rPr>
-        <w:lastRenderedPageBreak/>
-        <w:t>Short Report</w:t>
-      </w:r>
-    </w:p>
-    <w:p>
-      <w:pPr>
-        <w:rPr>
-          <w:rFonts w:ascii="Times New Roman" w:hAnsi="Times New Roman" w:cs="Times New Roman"/>
-          <w:sz w:val="24"/>
-          <w:szCs w:val="24"/>
-          <w:lang w:val="en-US"/>
-        </w:rPr>
-      </w:pPr>
-      <w:r>
-        <w:rPr>
-          <w:rFonts w:ascii="Times New Roman" w:hAnsi="Times New Roman" w:cs="Times New Roman"/>
-          <w:sz w:val="24"/>
-          <w:szCs w:val="24"/>
-          <w:lang w:val="en-US"/>
-        </w:rPr>
-        <w:br/>
-      </w:r>
-      <w:r>
-        <w:rPr>
-          <w:rFonts w:ascii="Times New Roman" w:hAnsi="Times New Roman" w:cs="Times New Roman"/>
-          <w:sz w:val="24"/>
-          <w:szCs w:val="24"/>
-          <w:lang w:val="en-US"/>
-        </w:rPr>
-        <w:t>In conclusion, these findings suggest that performing horizontal eye movements during the memory retrieval task significantly enhances "</w:t>
-      </w:r>
-      <w:proofErr w:type="spellStart"/>
-      <w:r>
-        <w:rPr>
-          <w:rFonts w:ascii="Times New Roman" w:hAnsi="Times New Roman" w:cs="Times New Roman"/>
-          <w:sz w:val="24"/>
-          <w:szCs w:val="24"/>
-          <w:lang w:val="en-US"/>
-        </w:rPr>
-        <w:t>CriticalRecall</w:t>
-      </w:r>
-      <w:proofErr w:type="spellEnd"/>
-      <w:r>
-        <w:rPr>
-          <w:rFonts w:ascii="Times New Roman" w:hAnsi="Times New Roman" w:cs="Times New Roman"/>
-          <w:sz w:val="24"/>
-          <w:szCs w:val="24"/>
-          <w:lang w:val="en-US"/>
-        </w:rPr>
-        <w:t>" compared to maintaining a fixed gaze on a central point. The evidence supports the hypothesis that horizontal eye movements have a positive effect on memory retrieval in this experimental setting. Further research may be warranted to explore the underlying mechanisms and implications of this effect.</w:t>
-      </w:r>
     </w:p>
     <w:sectPr>
       <w:pgSz w:w="12240" w:h="15840"/>
